--- a/tmp/Diagrams.docx
+++ b/tmp/Diagrams.docx
@@ -70,6 +70,9 @@
     </w:p>
     <w:p>
       <w:r>
+        <w:rPr>
+          <w:noProof/>
+        </w:rPr>
         <w:drawing>
           <wp:inline distT="0" distB="0" distL="0" distR="0" wp14:anchorId="7C2E0E42" wp14:editId="1AAF8C1B">
             <wp:extent cx="4858603" cy="3419615"/>
@@ -115,6 +118,9 @@
     </w:p>
     <w:p>
       <w:r>
+        <w:rPr>
+          <w:noProof/>
+        </w:rPr>
         <w:drawing>
           <wp:inline distT="0" distB="0" distL="0" distR="0" wp14:anchorId="6FCF59B8" wp14:editId="346E10AA">
             <wp:extent cx="2483893" cy="3455586"/>
@@ -151,6 +157,9 @@
           </wp:inline>
         </w:drawing>
       </w:r>
+      <w:r>
+        <w:t>resellers account</w:t>
+      </w:r>
     </w:p>
     <w:p>
       <w:r>
@@ -166,6 +175,9 @@
     </w:p>
     <w:p>
       <w:r>
+        <w:rPr>
+          <w:noProof/>
+        </w:rPr>
         <w:lastRenderedPageBreak/>
         <w:drawing>
           <wp:inline distT="0" distB="0" distL="0" distR="0" wp14:anchorId="5BCC6785" wp14:editId="6135AC37">
@@ -218,6 +230,9 @@
     </w:p>
     <w:p>
       <w:r>
+        <w:rPr>
+          <w:noProof/>
+        </w:rPr>
         <w:drawing>
           <wp:inline distT="0" distB="0" distL="0" distR="0" wp14:anchorId="748FB032" wp14:editId="4767557D">
             <wp:extent cx="4410691" cy="3591426"/>
